--- a/Дисер/Regression-model-for-estimating-RM.docx
+++ b/Дисер/Regression-model-for-estimating-RM.docx
@@ -88,7 +88,7 @@
         <w:pStyle w:val="Date"/>
       </w:pPr>
       <w:r>
-        <w:t xml:space="preserve">22.02.2021</w:t>
+        <w:t xml:space="preserve">23.05.2021</w:t>
       </w:r>
     </w:p>
     <w:sdt>
@@ -3714,7 +3714,7 @@
         <w:rPr>
           <w:rStyle w:val="VerbatimChar"/>
         </w:rPr>
-        <w:t xml:space="preserve">## % Mon Feb 22 15:06:11 2021</w:t>
+        <w:t xml:space="preserve">## % Sun May 23 16:45:42 2021</w:t>
       </w:r>
       <w:r>
         <w:br/>

--- a/Дисер/Regression-model-for-estimating-RM.docx
+++ b/Дисер/Regression-model-for-estimating-RM.docx
@@ -43,19 +43,13 @@
         <w:t xml:space="preserve"> </w:t>
       </w:r>
       <w:r>
-        <w:t xml:space="preserve">для</w:t>
-      </w:r>
-      <w:r>
-        <w:t xml:space="preserve"> </w:t>
-      </w:r>
-      <w:r>
-        <w:t xml:space="preserve">силовых</w:t>
-      </w:r>
-      <w:r>
-        <w:t xml:space="preserve"> </w:t>
-      </w:r>
-      <w:r>
-        <w:t xml:space="preserve">упражнений</w:t>
+        <w:t xml:space="preserve">в</w:t>
+      </w:r>
+      <w:r>
+        <w:t xml:space="preserve"> </w:t>
+      </w:r>
+      <w:r>
+        <w:t xml:space="preserve">пауэрлифтинге</w:t>
       </w:r>
     </w:p>
     <w:p>
@@ -88,7 +82,7 @@
         <w:pStyle w:val="Date"/>
       </w:pPr>
       <w:r>
-        <w:t xml:space="preserve">23.05.2021</w:t>
+        <w:t xml:space="preserve">28.05.2021</w:t>
       </w:r>
     </w:p>
     <w:sdt>
@@ -149,7 +143,7 @@
         <w:pStyle w:val="FirstParagraph"/>
       </w:pPr>
       <w:r>
-        <w:t xml:space="preserve">Очень часто при подготовке к соревнованиям по пауэрлифтингу или в процессе любительских тренировок</w:t>
+        <w:t xml:space="preserve">При подготовке к соревнованиям по пауэрлифтингу и даже в процессе любительских тренировок</w:t>
       </w:r>
       <w:r>
         <w:t xml:space="preserve"> </w:t>
@@ -203,7 +197,7 @@
         <w:t xml:space="preserve"> </w:t>
       </w:r>
       <w:r>
-        <w:t xml:space="preserve">оказывает сильное воздействие на нервную систему, её нежелательно делать часто и к ней нужно сначала подготавливаться, затем от неё отдыхать (чтобы суметь мобилизовать больше ресурсов и уменьшить риск травм), что занимает много времени и сил — и всё ради того, чтобы просто узнать, какой именно вес ты способен пожать, присесть или потянуть конкретно сейчас. Гораздо разумнее было бы оценить эти величины (</w:t>
+        <w:t xml:space="preserve">оказывает сильное воздействие на нервную систему (стресс) и с немалой вероятностью чревата травмами, её нежелательно делать часто и к ней нужно сначала циклически подготавливаться, затем отдыхать (чтобы суметь мобилизовать больше ресурсов и уменьшить риск травм), что занимает много времени и сил — и всё ради того, чтобы просто узнать, какой именно вес ты способен пожать, присесть или потянуть конкретно сейчас. Гораздо разумнее было бы оценить эти величины (</w:t>
       </w:r>
       <w:r>
         <w:rPr>
@@ -263,7 +257,7 @@
         <w:t xml:space="preserve">МПМ</w:t>
       </w:r>
       <w:r>
-        <w:t xml:space="preserve">). Кроме того,</w:t>
+        <w:t xml:space="preserve">), то есть используя уже доступную или с меньшими рисками добываемую информацию. Кроме того,</w:t>
       </w:r>
       <w:r>
         <w:t xml:space="preserve"> </w:t>
@@ -292,7 +286,7 @@
         <w:rPr>
           <w:b/>
         </w:rPr>
-        <w:t xml:space="preserve">Зачем нужно предсказывать повторные максимумы?</w:t>
+        <w:t xml:space="preserve">Зачем же нужно предсказывать повторные максимумы?</w:t>
       </w:r>
       <w:r>
         <w:t xml:space="preserve"> </w:t>
@@ -378,7 +372,7 @@
         <w:t xml:space="preserve">более обоснованно планировать программу тренировок</w:t>
       </w:r>
       <w:r>
-        <w:t xml:space="preserve">: пытаясь чередовать разные упражнения и разные диапазоны повторений, легко сделать программу, которая на самом деле не будет давать значимого эффекта или потребует неподъёмных усилий;</w:t>
+        <w:t xml:space="preserve">: пытаясь чередовать разные упражнения и разные диапазоны повторений, легко сделать программу, которая на самом деле не будет давать значимого эффекта или потребует неподъёмных усилий; чтобы снизить вероятность подобных свойств, программу можно составлять в согласии с дополнительными инструментами, основанными больше чем на опыте нескольких человек</w:t>
       </w:r>
     </w:p>
     <w:p>
@@ -416,6 +410,14 @@
     </w:p>
     <w:p>
       <w:pPr>
+        <w:pStyle w:val="FirstParagraph"/>
+      </w:pPr>
+      <w:r>
+        <w:t xml:space="preserve">Я убеждён, что если какой-то спортсмен действительно имеет цель улучшить свои показатели, он не откажется от дополнительных инструментов, которые способны обеспечить ему преимущество. Конкретно в нашем контексте эти инструменты вычислений называют калькуляторами (повторных максимумов).</w:t>
+      </w:r>
+    </w:p>
+    <w:p>
+      <w:pPr>
         <w:pStyle w:val="Heading2"/>
       </w:pPr>
       <w:bookmarkStart w:id="26" w:name="о-калькуляторах"/>
@@ -438,7 +440,7 @@
         <w:footnoteReference w:id="27"/>
       </w:r>
       <w:r>
-        <w:t xml:space="preserve">; другие утверждали, что знание такой информации принесёт больше вреда, чем пользы, если спортсмен не имеет большого опыта или не тренируется с тренером. Во многом они правы, но на самом деле, как я считаю,</w:t>
+        <w:t xml:space="preserve">; другие утверждали, что знание такой информации принесёт больше вреда, чем пользы, если спортсмен не имеет большого опыта или не тренируется с тренером. Во многом они правы, но, на самом деле, как я считаю,</w:t>
       </w:r>
       <w:r>
         <w:t xml:space="preserve"> </w:t>
@@ -447,7 +449,7 @@
         <w:rPr>
           <w:b/>
         </w:rPr>
-        <w:t xml:space="preserve">такое мнение обусловлено достаточно большим количеством разных калькуляторов и формул в Интернете, которые дают разные результаты и не ясно на чём основываются</w:t>
+        <w:t xml:space="preserve">такое мнение обусловлено достаточно большим количеством разных калькуляторов в Интернете, которые дают слишком разные результаты и не ясно на чём основываются</w:t>
       </w:r>
       <w:r>
         <w:t xml:space="preserve"> </w:t>
@@ -654,7 +656,7 @@
         <w:pStyle w:val="FirstParagraph"/>
       </w:pPr>
       <w:r>
-        <w:t xml:space="preserve">По-видимому, многие люди пытались составить формулы для вычисления повторного максимума, но теперь, помимо самих формул, об этих исследованиях мало что известно.</w:t>
+        <w:t xml:space="preserve">По-видимому, многие люди уже пытались составить формулы для вычисления повторного максимума, но теперь, помимо самих формул, об этих исследованиях мало что известно.</w:t>
       </w:r>
     </w:p>
     <w:p>
@@ -867,7 +869,7 @@
           <w:rPr>
             <w:rStyle w:val="Hyperlink"/>
           </w:rPr>
-          <w:t xml:space="preserve">в моём репозитории</w:t>
+          <w:t xml:space="preserve">в репозитории</w:t>
         </w:r>
       </w:hyperlink>
       <w:r>
@@ -908,7 +910,7 @@
         <w:t xml:space="preserve">язык R версии 3.6.3</w:t>
       </w:r>
       <w:r>
-        <w:t xml:space="preserve">.</w:t>
+        <w:t xml:space="preserve">. Скачав некоторые документы, вы сможете воспроизвести все результаты, о которых будет рассказано далее.</w:t>
       </w:r>
     </w:p>
     <w:p>
@@ -1335,7 +1337,10 @@
         <w:t xml:space="preserve">Сила человека в одном повторении зависит от пяти составляющих</w:t>
       </w:r>
       <w:r>
-        <w:t xml:space="preserve">:</w:t>
+        <w:t xml:space="preserve"> </w:t>
+      </w:r>
+      <w:r>
+        <w:t xml:space="preserve">(факторов):</w:t>
       </w:r>
     </w:p>
     <w:p>
@@ -1503,7 +1508,7 @@
         <w:rPr>
           <w:b/>
         </w:rPr>
-        <w:t xml:space="preserve">сила спортсмена зависит от генетики (в плане соотношения мышечных волокон, рычагов и т. п.), опыта тренировок (чем больше опыт, тем больше может быть как импульс ЦНС, так и порог его подавления, так и запасы креатинфосфата и т. п.) и конституции (типа телосложения, роста как такового, соотношения роста и функционального веса)</w:t>
+        <w:t xml:space="preserve">сила спортсмена зависит от генетики (в плане соотношения мышечных волокон, рычагов и т. п.), опыта тренировок (чем больше опыт, тем больше может быть как импульс ЦНС, так и порог его подавления, так и запасы креатинфосфата и т. п.) и базовой конституции (типа телосложения, роста как такового, соотношения роста и функционального веса)</w:t>
       </w:r>
       <w:r>
         <w:t xml:space="preserve">. Сама техника упражнений учитываться не будет.</w:t>
@@ -1663,7 +1668,7 @@
         <w:pStyle w:val="FirstParagraph"/>
       </w:pPr>
       <w:r>
-        <w:t xml:space="preserve">с поправками на телосложение, опыт тренировок, диапазон повторений или некоторые другие факторы.</w:t>
+        <w:t xml:space="preserve">с, возможно, поправками на телосложение, опыт тренировок, диапазон повторений или некоторые другие факторы.</w:t>
       </w:r>
     </w:p>
     <w:p>
@@ -1719,7 +1724,19 @@
         <w:t xml:space="preserve"> </w:t>
       </w:r>
       <w:r>
-        <w:t xml:space="preserve">– ошибка, вносимая неучтёнными факторами. При этом предполагается, что искомая зависимость очень близка к линейной, то есть первое слагаемое вносит основной вклад в сумму; это объясняется тем, что интуитивно ясно логическое заключение: из</w:t>
+        <w:t xml:space="preserve">– ошибка, вносимая неучтёнными факторами. При этом</w:t>
+      </w:r>
+      <w:r>
+        <w:t xml:space="preserve"> </w:t>
+      </w:r>
+      <w:r>
+        <w:rPr>
+          <w:i/>
+        </w:rPr>
+        <w:t xml:space="preserve">предполагается, что искомая зависимость очень близка к линейной</w:t>
+      </w:r>
+      <w:r>
+        <w:t xml:space="preserve">, то есть первое слагаемое вносит основной вклад в сумму; это объясняется тем, что интуитивно ясно логическое заключение: из</w:t>
       </w:r>
       <w:r>
         <w:t xml:space="preserve"> </w:t>
@@ -1782,7 +1799,15 @@
         </m:r>
       </m:oMath>
       <w:r>
-        <w:t xml:space="preserve">). С другой стороны, формула должна быть верна независимо от того, указывается вес в килограммах или фунтах.</w:t>
+        <w:t xml:space="preserve">). С другой стороны, формула должна быть верна независимо от того, указывается вес в килограммах или фунтах (используемых в США).</w:t>
+      </w:r>
+    </w:p>
+    <w:p>
+      <w:pPr>
+        <w:pStyle w:val="BodyText"/>
+      </w:pPr>
+      <w:r>
+        <w:t xml:space="preserve">Такой вид формулы связан с тем, что чуть ли не все описанные ранее факторы, влияющие на силу человека, невозможно измерить, не делая особых анализов крови и т. п., то есть такого рода данные для исследования собрать невозможно. Однако, как будет показано далее, мы всё равно имеем очень полезные признаки, позволяющие делать качественные предсказания.</w:t>
       </w:r>
     </w:p>
     <w:p>
@@ -1945,6 +1970,33 @@
         <w:t xml:space="preserve">множество причин, почему модель, возможно, не выявит реальные закономерности в генеральной совокупности</w:t>
       </w:r>
       <w:r>
+        <w:t xml:space="preserve">.</w:t>
+      </w:r>
+      <w:r>
+        <w:t xml:space="preserve"> </w:t>
+      </w:r>
+      <w:r>
+        <w:rPr>
+          <w:i/>
+        </w:rPr>
+        <w:t xml:space="preserve">Зашумленные данные</w:t>
+      </w:r>
+      <w:r>
+        <w:t xml:space="preserve"> </w:t>
+      </w:r>
+      <w:r>
+        <w:t xml:space="preserve">и</w:t>
+      </w:r>
+      <w:r>
+        <w:t xml:space="preserve"> </w:t>
+      </w:r>
+      <w:r>
+        <w:rPr>
+          <w:i/>
+        </w:rPr>
+        <w:t xml:space="preserve">неполные данные</w:t>
+      </w:r>
+      <w:r>
         <w:t xml:space="preserve">:</w:t>
       </w:r>
     </w:p>
@@ -1997,7 +2049,7 @@
         <w:t xml:space="preserve"> </w:t>
       </w:r>
       <w:r>
-        <w:t xml:space="preserve">не имеет вклада в результаты, зато может испортить статистику), особенности техники и качества выполнения движений. По этой причине многие люди, которые в рамках опроса имеют идентичные параметры, могут иметь совершенно разные результаты, поскольку при одинаковом росте, весе и возрасте у одного больше функциональной массы, у другого ноги длиннее, один использовал бинты (дающие прибавку 5-15 кг и не считающиеся экипировкой), другой нет, один жал по всем правилам, другой в отбив и т. п.</w:t>
+        <w:t xml:space="preserve">не имеет вклада в результаты, зато может испортить статистику), особенности техники и качества выполнения движений (каждый по-своему считает, будет ли повторение засчитанным). По этой причине многие люди, которые в рамках опроса имеют идентичные параметры, могут иметь совершенно разные результаты, поскольку при одинаковом росте, весе и возрасте у одного больше функциональной массы, у другого ноги длиннее, один использовал бинты (дающие прибавку 5-15 кг и не считающиеся экипировкой), другой нет, один жал по всем правилам, другой в отбив и т. п.</w:t>
       </w:r>
     </w:p>
     <w:p>
@@ -2039,7 +2091,70 @@
         </w:numPr>
       </w:pPr>
       <w:r>
-        <w:t xml:space="preserve">ПМ предсказывается не только на основе роста или веса, но и на основе многоповторного максимума, то есть не многим меньшего веса и числа повторений с ним. Нельзя отрицать, что при каких-то условиях МПМ всё же содержит немалую информацию о ПМ.</w:t>
+        <w:t xml:space="preserve">ПМ предсказывается не только на основе роста или веса, но и на основе многоповторного максимума, то есть не многим меньшего веса и числа повторений с ним. Нельзя отрицать, что МПМ, всё же, содержит немалую информацию о ПМ. Как было замечено авторами книги</w:t>
+      </w:r>
+      <w:r>
+        <w:t xml:space="preserve"> </w:t>
+      </w:r>
+      <w:r>
+        <w:t xml:space="preserve">“</w:t>
+      </w:r>
+      <w:r>
+        <w:t xml:space="preserve">Анализ данных в науке и технике</w:t>
+      </w:r>
+      <w:r>
+        <w:t xml:space="preserve">”</w:t>
+      </w:r>
+      <w:r>
+        <w:t xml:space="preserve">,</w:t>
+      </w:r>
+      <w:r>
+        <w:t xml:space="preserve"> </w:t>
+      </w:r>
+      <w:r>
+        <w:rPr>
+          <w:i/>
+        </w:rPr>
+        <w:t xml:space="preserve">“</w:t>
+      </w:r>
+      <w:r>
+        <w:rPr>
+          <w:i/>
+        </w:rPr>
+        <w:t xml:space="preserve">во многих естественно возникающих системах в данных присутствуют</w:t>
+      </w:r>
+      <w:r>
+        <w:rPr>
+          <w:i/>
+        </w:rPr>
+        <w:t xml:space="preserve"> </w:t>
+      </w:r>
+      <w:r>
+        <w:rPr>
+          <w:i/>
+        </w:rPr>
+        <w:t xml:space="preserve">преобладающие паттерны, характеризуемые аттрактором или многообразием низкой размерности</w:t>
+      </w:r>
+      <w:r>
+        <w:rPr>
+          <w:i/>
+        </w:rPr>
+        <w:t xml:space="preserve">”</w:t>
+      </w:r>
+      <w:r>
+        <w:t xml:space="preserve">, то есть</w:t>
+      </w:r>
+      <w:r>
+        <w:t xml:space="preserve"> </w:t>
+      </w:r>
+      <w:r>
+        <w:rPr>
+          <w:b/>
+        </w:rPr>
+        <w:t xml:space="preserve">часто огромную долю на самом деле сложной закономерности описывает подпространство низкой размерности, несколько очень информативных признаков</w:t>
+      </w:r>
+      <w:r>
+        <w:t xml:space="preserve">; в нашем случае МПМ и диапазон повторений — как раз такие признаки.</w:t>
       </w:r>
     </w:p>
     <w:p>
@@ -2061,7 +2176,7 @@
         <w:rPr>
           <w:b/>
         </w:rPr>
-        <w:t xml:space="preserve">Можно долго рассуждать о том, будет работать модель или нет и почему, но для того и проводится исследование, чтобы найти математически обоснованный ответ</w:t>
+        <w:t xml:space="preserve">Можно долго рассуждать о том, будет ли работать модель или нет и почему, но для того и проводится исследование, чтобы найти математически обоснованный ответ</w:t>
       </w:r>
       <w:r>
         <w:t xml:space="preserve">.</w:t>
@@ -2117,7 +2232,7 @@
         <w:t xml:space="preserve">будет построена серия моделей, среди которых будет выбрана лучшая</w:t>
       </w:r>
       <w:r>
-        <w:t xml:space="preserve">. По правилам машинного обучения лучшей моделью считается та, что даёт наименьшую ошибку при перекрёстной проверке и (согласно принципу бритвы Оккама) наиболее проста в объяснении. Параллельно будем проверять достоверность уже известных моделей.</w:t>
+        <w:t xml:space="preserve">. По правилам машинного обучения лучшей моделью считается та, что даёт наименьшую ошибку при перекрёстной проверке и (согласно принципу бритвы Оккама) наиболее проста в объяснении (имеет хорошее значение информационного критерия). Параллельно будем проверять достоверность уже известных моделей.</w:t>
       </w:r>
     </w:p>
     <w:p>
@@ -2125,7 +2240,7 @@
         <w:pStyle w:val="BodyText"/>
       </w:pPr>
       <w:r>
-        <w:t xml:space="preserve">В конце я сделаю выводы и опишу возможности применения полученной модели.</w:t>
+        <w:t xml:space="preserve">В конце я сделаю выводы и опишу простейшие возможности применения полученной модели.</w:t>
       </w:r>
     </w:p>
     <w:p>
@@ -2421,7 +2536,7 @@
         <w:t xml:space="preserve"> </w:t>
       </w:r>
       <w:r>
-        <w:t xml:space="preserve">– тип телосложения (Эктоморф, Мезоморф, Эндоморф). Типы телосложения в целом различаются скоростью обмена веществ и строением скелета, рычагами (хотя различия в строении скелета во многом являются следствием скорости обмена веществ)</w:t>
+        <w:t xml:space="preserve">– тип телосложения (Эктоморф, Мезоморф, Эндоморф). Типы телосложения в целом различаются скоростью обмена веществ и строением скелета, рычагами (хотя различия в строении скелета во многом являются следствием различий в обмене веществ)</w:t>
       </w:r>
     </w:p>
     <w:p>
@@ -3714,7 +3829,7 @@
         <w:rPr>
           <w:rStyle w:val="VerbatimChar"/>
         </w:rPr>
-        <w:t xml:space="preserve">## % Sun May 23 16:45:42 2021</w:t>
+        <w:t xml:space="preserve">## % Fri May 28 12:57:59 2021</w:t>
       </w:r>
       <w:r>
         <w:br/>
@@ -4053,7 +4168,7 @@
         <w:t xml:space="preserve">результаты, которые будут получены, не следует обобщать на женщин</w:t>
       </w:r>
       <w:r>
-        <w:t xml:space="preserve">. Возможно даже, что позднее придётся удалить принадлежащие женщинам наблюдения из выборки, если окажется, что те сильно выделяются.</w:t>
+        <w:t xml:space="preserve">, даже если для женщин из выборки предсказания получаются хорошие; сила, на самом деле, не зависит от пола, но она зависит от поперечного сечения мышц, которое у женщин, как правило, меньше, однако по имеющимся данным выявить эту разницу невозможно. Возможно даже, что позднее придётся удалить принадлежащие женщинам наблюдения из выборки, если окажется, что те сильно выделяются.</w:t>
       </w:r>
     </w:p>
     <w:p>
@@ -12006,7 +12121,7 @@
         <w:pStyle w:val="BodyText"/>
       </w:pPr>
       <w:r>
-        <w:t xml:space="preserve">В целом эти данные согласуются с тем, что используются</w:t>
+        <w:t xml:space="preserve">В целом, эти данные согласуются с тем, что используются</w:t>
       </w:r>
       <w:r>
         <w:t xml:space="preserve"> </w:t>
@@ -12098,9 +12213,11 @@
       <w:r>
         <w:t xml:space="preserve">Очевидно, что здесь будет близкая к линейной зависимость (учитывая высокую корреляцию).</w:t>
       </w:r>
-      <w:r>
-        <w:t xml:space="preserve"> </w:t>
-      </w:r>
+    </w:p>
+    <w:p>
+      <w:pPr>
+        <w:pStyle w:val="BodyText"/>
+      </w:pPr>
       <w:r>
         <w:t xml:space="preserve">Оказывается, если предварительно разбить наблюдения на группы по повторениями, линейность станет намного более выраженной для числа повторений не больше 10 (для большего числа повторений не прослеживается явной линейности либо из-за недостатка данных, либо по физиологическим причинам, озвученным ранее; для диапазона 11-20 возможна квадратичная зависимость, но мало данных, чтобы что-то подтвердить):</w:t>
       </w:r>
@@ -12200,7 +12317,7 @@
         <w:t xml:space="preserve"> </w:t>
       </w:r>
       <w:r>
-        <w:t xml:space="preserve">в зависимости от опыта тренировок и других факторов? Дисперсионный анализ показывает, что в целом нет:</w:t>
+        <w:t xml:space="preserve">в зависимости от опыта тренировок и других факторов? Дисперсионный анализ показывает, что нет:</w:t>
       </w:r>
     </w:p>
     <w:p>
@@ -14720,7 +14837,7 @@
         <w:pStyle w:val="BodyText"/>
       </w:pPr>
       <w:r>
-        <w:t xml:space="preserve">В то же время могло быть и так, что испытуемый неверно понял суть эксперимента и в анкете описывал просто подход, который был выполнен, а не подход для многоповторного максимума (то есть на пределе усилий), либо при проходке использовал экипировку или другую технику упражнения, либо, опять же, опечатался; в итоге жим 170х5 оказывался равным 220, хотя ясно, что тут должны стоять 170х5 и 200 либо 170х15 и 220.</w:t>
+        <w:t xml:space="preserve">В то же время могло быть и так, что испытуемый неверно понял суть исследования и в анкете описывал просто подход, который был выполнен, а не подход для многоповторного максимума (то есть на пределе усилий), либо при проходке использовал экипировку или другую технику упражнения, либо, опять же, опечатался; в итоге жим 170х5 оказывался равным 220, хотя ясно, что тут должны стоять 170х5 и 200 либо 170х15 и 220.</w:t>
       </w:r>
     </w:p>
     <w:p>
@@ -14903,7 +15020,7 @@
         <w:t xml:space="preserve">наблюдения с числом повторений больше 20</w:t>
       </w:r>
       <w:r>
-        <w:t xml:space="preserve">, так как сама идея предсказать 1ПМ по, например, 30 ПМ – абсурдна, поскольку здесь имеют место в корне разные нагрузки, задействуются разные типы мышечных волокон и имеет место разный энергетический обмен; по этой причине использование таких данных при создании моделей приводит к искажениям, а для самих этих наблюдений модель предсказывает лишь какую-то нижнюю границу 1ПМ, в чём нет смысла</w:t>
+        <w:t xml:space="preserve">, так как сама идея предсказать 1ПМ по, например, 30ПМ – абсурдна, поскольку здесь имеют место в корне разные нагрузки, задействуются разные типы мышечных волокон и имеет место разный энергетический обмен; по этой причине использование таких данных при создании моделей приводит к искажениям, а для самих этих наблюдений модель предсказывает лишь какую-то нижнюю границу 1ПМ, в чём нет смысла</w:t>
       </w:r>
       <w:r>
         <w:rPr>
@@ -15444,9 +15561,9 @@
       <w:pPr>
         <w:pStyle w:val="Heading2"/>
       </w:pPr>
-      <w:bookmarkStart w:id="102" w:name="подведение-итогов-отбор-признаков"/>
-      <w:r>
-        <w:t xml:space="preserve">Подведение итогов, отбор признаков</w:t>
+      <w:bookmarkStart w:id="102" w:name="подведение-итогов-и-отбор-признаков"/>
+      <w:r>
+        <w:t xml:space="preserve">Подведение итогов и отбор признаков</w:t>
       </w:r>
       <w:bookmarkEnd w:id="102"/>
     </w:p>
@@ -15475,7 +15592,7 @@
         <w:rPr>
           <w:b/>
         </w:rPr>
-        <w:t xml:space="preserve">полученные результаты следует обобщать на женщин</w:t>
+        <w:t xml:space="preserve">полученные результаты не следует обобщать на женщин</w:t>
       </w:r>
       <w:r>
         <w:t xml:space="preserve">, так как в опросе они почти не участвовали. Возможно, ради точности вычислений даже придётся убрать женщин из выборки;</w:t>
@@ -15539,7 +15656,7 @@
         <w:rPr>
           <w:b/>
         </w:rPr>
-        <w:t xml:space="preserve">Результаты в приседе и тяге растут с увеличением индекса массы тела лишь до некоторого порога</w:t>
+        <w:t xml:space="preserve">Результаты в приседе растут с увеличением индекса массы тела лишь до некоторого порога</w:t>
       </w:r>
       <w:r>
         <w:t xml:space="preserve">. Увеличение индекса массы тела выше</w:t>
@@ -15688,7 +15805,7 @@
         </w:numPr>
       </w:pPr>
       <w:r>
-        <w:t xml:space="preserve">Наблюдения свыше 20 повторений не будут учитываться, так как их мало, вдобавок этот диапазон слабо коррелирует с абсолютной силой;</w:t>
+        <w:t xml:space="preserve">Наблюдения свыше 20 повторений не будут учитываться, так как их мало и этот диапазон слабо коррелирует с абсолютной силой;</w:t>
       </w:r>
     </w:p>
     <w:p>
@@ -15908,7 +16025,7 @@
         <w:t xml:space="preserve"> </w:t>
       </w:r>
       <w:r>
-        <w:t xml:space="preserve">(упражнения) либо от их бинарных модификаций (например, если людей разделить не на 3 телосложения, а на эндоморфов и нет); возможно, стоит также попробовать учесть индекс массы тела или собственно вес, имеющие корреляцию с</w:t>
+        <w:t xml:space="preserve">(упражнения) либо от их бинарных модификаций (например, если людей разделить не на 3 телосложения, а на эндоморфов и не эндоморфов); возможно, стоит также попробовать учесть индекс массы тела или собственно вес, имеющие корреляцию с</w:t>
       </w:r>
       <w:r>
         <w:t xml:space="preserve"> </w:t>
@@ -15983,53 +16100,7 @@
         </w:numPr>
       </w:pPr>
       <w:r>
-        <w:t xml:space="preserve">Аналогично построить модели для</w:t>
-      </w:r>
-      <w:r>
-        <w:t xml:space="preserve"> </w:t>
-      </w:r>
-      <m:oMath>
-        <m:f>
-          <m:fPr>
-            <m:type m:val="bar"/>
-          </m:fPr>
-          <m:num>
-            <m:r>
-              <m:t>M</m:t>
-            </m:r>
-            <m:r>
-              <m:t>R</m:t>
-            </m:r>
-            <m:r>
-              <m:t>M</m:t>
-            </m:r>
-          </m:num>
-          <m:den>
-            <m:r>
-              <m:t>R</m:t>
-            </m:r>
-            <m:r>
-              <m:t>M</m:t>
-            </m:r>
-          </m:den>
-        </m:f>
-      </m:oMath>
-      <w:r>
-        <w:t xml:space="preserve"> </w:t>
-      </w:r>
-      <w:r>
-        <w:t xml:space="preserve">и выбрать лучшую.</w:t>
-      </w:r>
-    </w:p>
-    <w:p>
-      <w:pPr>
-        <w:numPr>
-          <w:numId w:val="1011"/>
-          <w:ilvl w:val="0"/>
-        </w:numPr>
-      </w:pPr>
-      <w:r>
-        <w:t xml:space="preserve">Сравнить две выбранные модели и определить лучшую из них.</w:t>
+        <w:t xml:space="preserve">Сравнить выбранные модели и определить лучшую из них.</w:t>
       </w:r>
     </w:p>
     <w:p>
@@ -16095,7 +16166,7 @@
         </w:numPr>
       </w:pPr>
       <w:r>
-        <w:t xml:space="preserve">статистическая значимость модели;</w:t>
+        <w:t xml:space="preserve">статистическая значимость модели и её составляющих;</w:t>
       </w:r>
     </w:p>
     <w:p>
@@ -17103,7 +17174,7 @@
         <w:t xml:space="preserve"> </w:t>
       </w:r>
       <w:r>
-        <w:t xml:space="preserve">равен далеко не 0.99, как сказано на сайте:</w:t>
+        <w:t xml:space="preserve">равен далеко не 0.99, как сказано на сайте (где я нашёл эти формулы):</w:t>
       </w:r>
     </w:p>
     <w:tbl>
@@ -20675,7 +20746,7 @@
         </w:numPr>
       </w:pPr>
       <w:r>
-        <w:t xml:space="preserve">Модель статистически значима и удовлетворяет всем нужным требованиям, кроме гетероскедастичности;</w:t>
+        <w:t xml:space="preserve">Модель статистически значима и удовлетворяет всем нужным требованиям, кроме гетероскедастичности.</w:t>
       </w:r>
     </w:p>
     <w:p>
@@ -27542,19 +27613,7 @@
         <w:rPr>
           <w:b/>
         </w:rPr>
-        <w:t xml:space="preserve">Результаты дисперсионного анализа говорят о том, что</w:t>
-      </w:r>
-      <w:r>
-        <w:rPr>
-          <w:b/>
-        </w:rPr>
-        <w:t xml:space="preserve"> </w:t>
-      </w:r>
-      <w:r>
-        <w:rPr>
-          <w:b/>
-        </w:rPr>
-        <w:t xml:space="preserve">включение указанного коэффициента создаёт значимое отличие между моделями с ним и без него</w:t>
+        <w:t xml:space="preserve">Результаты дисперсионного анализа говорят о том, что включение указанного коэффициента создаёт значимое различие между моделями с ним и без него</w:t>
       </w:r>
       <w:r>
         <w:t xml:space="preserve">:</w:t>
@@ -28415,7 +28474,7 @@
         </w:numPr>
       </w:pPr>
       <w:r>
-        <w:t xml:space="preserve">точность модели на обучающих данных, поскольку неточные модели не имеют пользы, даже если превосходят другие при перекрёстной проверке;</w:t>
+        <w:t xml:space="preserve">точность модели на обучающих данных (низкое смещение), поскольку неточные модели не имеют пользы, даже если превосходят другие при перекрёстной проверке;</w:t>
       </w:r>
     </w:p>
     <w:p>
@@ -43711,7 +43770,7 @@
         </m:sSub>
       </m:oMath>
       <w:r>
-        <w:t xml:space="preserve">:</w:t>
+        <w:t xml:space="preserve">, но не факт, что значимо:</w:t>
       </w:r>
     </w:p>
     <w:p>
@@ -43792,7 +43851,7 @@
         <w:pStyle w:val="BodyText"/>
       </w:pPr>
       <w:r>
-        <w:t xml:space="preserve">Было продемонстрировано, что для числа повторений выше 10 нельзя построить достаточно точную модель (по крайней мере, при текущем наборе данных), но для диапазона 2-10 – ещё как можно.</w:t>
+        <w:t xml:space="preserve">Было продемонстрировано, что для числа повторений выше 10 нельзя построить достаточно точную модель (по крайней мере, при текущем наборе данных), но для диапазона 2-10 — ещё как можно.</w:t>
       </w:r>
     </w:p>
     <w:p>
@@ -43869,9 +43928,9 @@
       <w:pPr>
         <w:pStyle w:val="Heading1"/>
       </w:pPr>
-      <w:bookmarkStart w:id="141" w:name="возможности-для-применения"/>
-      <w:r>
-        <w:t xml:space="preserve">Возможности для применения</w:t>
+      <w:bookmarkStart w:id="141" w:name="Xb31f376b25607b6ff0d4b3348eb21e32166d9b7"/>
+      <w:r>
+        <w:t xml:space="preserve">Возможности для применения (дополнительный раздел)</w:t>
       </w:r>
       <w:bookmarkEnd w:id="141"/>
     </w:p>
@@ -44111,7 +44170,7 @@
         <w:pStyle w:val="BodyText"/>
       </w:pPr>
       <w:r>
-        <w:t xml:space="preserve">Также тут можно проследить такую возможность: если в режиме на, например, 5 повторений вы взяли 80кг (80х5 эквивалентно 95.9485356), но смогли сделать с этим весом 8 повторений (что эквивалетно 101.8705815), то какой вес нужно взять, чтобы делать прежние 5 повторений? Из формулы следует, что 84.9497114.</w:t>
+        <w:t xml:space="preserve">Также тут можно проследить такую возможность: если в режиме на, например, 5 повторений вы взяли 80кг (80х5 эквивалентно 95.9485356), но смогли сделать с этим весом 8 повторений (что эквивалентно 101.8705815), то какой вес нужно взять, чтобы делать прежние 5 повторений? Из формулы следует, что 84.9497114.</w:t>
       </w:r>
     </w:p>
     <w:p>
@@ -45582,34 +45641,6 @@
           </wp:inline>
         </w:drawing>
       </w:r>
-    </w:p>
-    <w:p>
-      <w:pPr>
-        <w:pStyle w:val="Heading3"/>
-      </w:pPr>
-      <w:bookmarkStart w:id="150" w:name="пиковый-цикл-верхошанского"/>
-      <w:r>
-        <w:t xml:space="preserve">Пиковый цикл Верхошанского</w:t>
-      </w:r>
-      <w:bookmarkEnd w:id="150"/>
-    </w:p>
-    <w:p>
-      <w:pPr>
-        <w:pStyle w:val="FirstParagraph"/>
-      </w:pPr>
-      <w:hyperlink r:id="rId151">
-        <w:r>
-          <w:rPr>
-            <w:rStyle w:val="Hyperlink"/>
-          </w:rPr>
-          <w:t xml:space="preserve">Ссылка на цикл</w:t>
-        </w:r>
-      </w:hyperlink>
-    </w:p>
-    <w:p>
-      <w:pPr>
-        <w:pStyle w:val="BodyText"/>
-      </w:pPr>
       <w:r>
         <w:drawing>
           <wp:inline>
@@ -45620,13 +45651,13 @@
               <a:graphicData uri="http://schemas.openxmlformats.org/drawingml/2006/picture">
                 <pic:pic>
                   <pic:nvPicPr>
-                    <pic:cNvPr descr="Regression-model-for-estimating-RM_files/figure-docx/unnamed-chunk-58-1.png" id="0" name="Picture"/>
+                    <pic:cNvPr descr="Regression-model-for-estimating-RM_files/figure-docx/unnamed-chunk-57-2.png" id="0" name="Picture"/>
                     <pic:cNvPicPr>
                       <a:picLocks noChangeArrowheads="1" noChangeAspect="1"/>
                     </pic:cNvPicPr>
                   </pic:nvPicPr>
                   <pic:blipFill>
-                    <a:blip r:embed="rId152"/>
+                    <a:blip r:embed="rId150"/>
                     <a:stretch>
                       <a:fillRect/>
                     </a:stretch>
@@ -45657,17 +45688,17 @@
       <w:pPr>
         <w:pStyle w:val="Heading3"/>
       </w:pPr>
-      <w:bookmarkStart w:id="153" w:name="цикл-тома-маккаллоу"/>
-      <w:r>
-        <w:t xml:space="preserve">Цикл тома МакКаллоу</w:t>
-      </w:r>
-      <w:bookmarkEnd w:id="153"/>
+      <w:bookmarkStart w:id="151" w:name="пиковый-цикл-верхошанского"/>
+      <w:r>
+        <w:t xml:space="preserve">Пиковый цикл Верхошанского</w:t>
+      </w:r>
+      <w:bookmarkEnd w:id="151"/>
     </w:p>
     <w:p>
       <w:pPr>
         <w:pStyle w:val="FirstParagraph"/>
       </w:pPr>
-      <w:hyperlink r:id="rId154">
+      <w:hyperlink r:id="rId152">
         <w:r>
           <w:rPr>
             <w:rStyle w:val="Hyperlink"/>
@@ -45690,13 +45721,13 @@
               <a:graphicData uri="http://schemas.openxmlformats.org/drawingml/2006/picture">
                 <pic:pic>
                   <pic:nvPicPr>
-                    <pic:cNvPr descr="Regression-model-for-estimating-RM_files/figure-docx/unnamed-chunk-59-1.png" id="0" name="Picture"/>
+                    <pic:cNvPr descr="Regression-model-for-estimating-RM_files/figure-docx/unnamed-chunk-58-1.png" id="0" name="Picture"/>
                     <pic:cNvPicPr>
                       <a:picLocks noChangeArrowheads="1" noChangeAspect="1"/>
                     </pic:cNvPicPr>
                   </pic:nvPicPr>
                   <pic:blipFill>
-                    <a:blip r:embed="rId155"/>
+                    <a:blip r:embed="rId153"/>
                     <a:stretch>
                       <a:fillRect/>
                     </a:stretch>
@@ -45722,16 +45753,170 @@
           </wp:inline>
         </w:drawing>
       </w:r>
+      <w:r>
+        <w:drawing>
+          <wp:inline>
+            <wp:extent cx="4620126" cy="3696101"/>
+            <wp:effectExtent b="0" l="0" r="0" t="0"/>
+            <wp:docPr descr="" title="" id="1" name="Picture"/>
+            <a:graphic>
+              <a:graphicData uri="http://schemas.openxmlformats.org/drawingml/2006/picture">
+                <pic:pic>
+                  <pic:nvPicPr>
+                    <pic:cNvPr descr="Regression-model-for-estimating-RM_files/figure-docx/unnamed-chunk-58-2.png" id="0" name="Picture"/>
+                    <pic:cNvPicPr>
+                      <a:picLocks noChangeArrowheads="1" noChangeAspect="1"/>
+                    </pic:cNvPicPr>
+                  </pic:nvPicPr>
+                  <pic:blipFill>
+                    <a:blip r:embed="rId154"/>
+                    <a:stretch>
+                      <a:fillRect/>
+                    </a:stretch>
+                  </pic:blipFill>
+                  <pic:spPr bwMode="auto">
+                    <a:xfrm>
+                      <a:off x="0" y="0"/>
+                      <a:ext cx="4620126" cy="3696101"/>
+                    </a:xfrm>
+                    <a:prstGeom prst="rect">
+                      <a:avLst/>
+                    </a:prstGeom>
+                    <a:noFill/>
+                    <a:ln w="9525">
+                      <a:noFill/>
+                      <a:headEnd/>
+                      <a:tailEnd/>
+                    </a:ln>
+                  </pic:spPr>
+                </pic:pic>
+              </a:graphicData>
+            </a:graphic>
+          </wp:inline>
+        </w:drawing>
+      </w:r>
+    </w:p>
+    <w:p>
+      <w:pPr>
+        <w:pStyle w:val="Heading3"/>
+      </w:pPr>
+      <w:bookmarkStart w:id="155" w:name="цикл-тома-маккаллоу"/>
+      <w:r>
+        <w:t xml:space="preserve">Цикл тома МакКаллоу</w:t>
+      </w:r>
+      <w:bookmarkEnd w:id="155"/>
+    </w:p>
+    <w:p>
+      <w:pPr>
+        <w:pStyle w:val="FirstParagraph"/>
+      </w:pPr>
+      <w:hyperlink r:id="rId156">
+        <w:r>
+          <w:rPr>
+            <w:rStyle w:val="Hyperlink"/>
+          </w:rPr>
+          <w:t xml:space="preserve">Ссылка на цикл</w:t>
+        </w:r>
+      </w:hyperlink>
+    </w:p>
+    <w:p>
+      <w:pPr>
+        <w:pStyle w:val="BodyText"/>
+      </w:pPr>
+      <w:r>
+        <w:drawing>
+          <wp:inline>
+            <wp:extent cx="4620126" cy="3696101"/>
+            <wp:effectExtent b="0" l="0" r="0" t="0"/>
+            <wp:docPr descr="" title="" id="1" name="Picture"/>
+            <a:graphic>
+              <a:graphicData uri="http://schemas.openxmlformats.org/drawingml/2006/picture">
+                <pic:pic>
+                  <pic:nvPicPr>
+                    <pic:cNvPr descr="Regression-model-for-estimating-RM_files/figure-docx/unnamed-chunk-59-1.png" id="0" name="Picture"/>
+                    <pic:cNvPicPr>
+                      <a:picLocks noChangeArrowheads="1" noChangeAspect="1"/>
+                    </pic:cNvPicPr>
+                  </pic:nvPicPr>
+                  <pic:blipFill>
+                    <a:blip r:embed="rId157"/>
+                    <a:stretch>
+                      <a:fillRect/>
+                    </a:stretch>
+                  </pic:blipFill>
+                  <pic:spPr bwMode="auto">
+                    <a:xfrm>
+                      <a:off x="0" y="0"/>
+                      <a:ext cx="4620126" cy="3696101"/>
+                    </a:xfrm>
+                    <a:prstGeom prst="rect">
+                      <a:avLst/>
+                    </a:prstGeom>
+                    <a:noFill/>
+                    <a:ln w="9525">
+                      <a:noFill/>
+                      <a:headEnd/>
+                      <a:tailEnd/>
+                    </a:ln>
+                  </pic:spPr>
+                </pic:pic>
+              </a:graphicData>
+            </a:graphic>
+          </wp:inline>
+        </w:drawing>
+      </w:r>
+      <w:r>
+        <w:drawing>
+          <wp:inline>
+            <wp:extent cx="4620126" cy="3696101"/>
+            <wp:effectExtent b="0" l="0" r="0" t="0"/>
+            <wp:docPr descr="" title="" id="1" name="Picture"/>
+            <a:graphic>
+              <a:graphicData uri="http://schemas.openxmlformats.org/drawingml/2006/picture">
+                <pic:pic>
+                  <pic:nvPicPr>
+                    <pic:cNvPr descr="Regression-model-for-estimating-RM_files/figure-docx/unnamed-chunk-59-2.png" id="0" name="Picture"/>
+                    <pic:cNvPicPr>
+                      <a:picLocks noChangeArrowheads="1" noChangeAspect="1"/>
+                    </pic:cNvPicPr>
+                  </pic:nvPicPr>
+                  <pic:blipFill>
+                    <a:blip r:embed="rId158"/>
+                    <a:stretch>
+                      <a:fillRect/>
+                    </a:stretch>
+                  </pic:blipFill>
+                  <pic:spPr bwMode="auto">
+                    <a:xfrm>
+                      <a:off x="0" y="0"/>
+                      <a:ext cx="4620126" cy="3696101"/>
+                    </a:xfrm>
+                    <a:prstGeom prst="rect">
+                      <a:avLst/>
+                    </a:prstGeom>
+                    <a:noFill/>
+                    <a:ln w="9525">
+                      <a:noFill/>
+                      <a:headEnd/>
+                      <a:tailEnd/>
+                    </a:ln>
+                  </pic:spPr>
+                </pic:pic>
+              </a:graphicData>
+            </a:graphic>
+          </wp:inline>
+        </w:drawing>
+      </w:r>
     </w:p>
     <w:p>
       <w:pPr>
         <w:pStyle w:val="Heading1"/>
       </w:pPr>
-      <w:bookmarkStart w:id="156" w:name="полезные-ссылки"/>
+      <w:bookmarkStart w:id="159" w:name="полезные-ссылки"/>
       <w:r>
         <w:t xml:space="preserve">Полезные ссылки</w:t>
       </w:r>
-      <w:bookmarkEnd w:id="156"/>
+      <w:bookmarkEnd w:id="159"/>
     </w:p>
     <w:p>
       <w:pPr>
@@ -45750,7 +45935,7 @@
       <w:pPr>
         <w:pStyle w:val="BodyText"/>
       </w:pPr>
-      <w:hyperlink r:id="rId157">
+      <w:hyperlink r:id="rId160">
         <w:r>
           <w:rPr>
             <w:rStyle w:val="Hyperlink"/>
@@ -45764,7 +45949,7 @@
       <w:r>
         <w:t xml:space="preserve"> </w:t>
       </w:r>
-      <w:hyperlink r:id="rId158">
+      <w:hyperlink r:id="rId161">
         <w:r>
           <w:rPr>
             <w:rStyle w:val="Hyperlink"/>
@@ -45806,7 +45991,7 @@
       <w:pPr>
         <w:pStyle w:val="BodyText"/>
       </w:pPr>
-      <w:hyperlink r:id="rId159">
+      <w:hyperlink r:id="rId162">
         <w:r>
           <w:rPr>
             <w:rStyle w:val="Hyperlink"/>
@@ -45831,7 +46016,7 @@
       <w:r>
         <w:t xml:space="preserve"> </w:t>
       </w:r>
-      <w:hyperlink r:id="rId160">
+      <w:hyperlink r:id="rId163">
         <w:r>
           <w:rPr>
             <w:rStyle w:val="Hyperlink"/>
@@ -45844,11 +46029,11 @@
       <w:pPr>
         <w:pStyle w:val="Heading1"/>
       </w:pPr>
-      <w:bookmarkStart w:id="161" w:name="литература"/>
+      <w:bookmarkStart w:id="164" w:name="литература"/>
       <w:r>
         <w:t xml:space="preserve">Литература</w:t>
       </w:r>
-      <w:bookmarkEnd w:id="161"/>
+      <w:bookmarkEnd w:id="164"/>
     </w:p>
     <w:p>
       <w:pPr>
@@ -45927,6 +46112,77 @@
       </w:pPr>
       <w:r>
         <w:t xml:space="preserve">[8] Brandon Lilly «The Cube method» (2012)</w:t>
+      </w:r>
+    </w:p>
+    <w:p>
+      <w:pPr>
+        <w:pStyle w:val="BodyText"/>
+      </w:pPr>
+      <w:r>
+        <w:t xml:space="preserve">[9] Брантон С. Л., Куц Дж. Н. Анализ данных в науке и технике / пер. с англ. А. А. Слинкина. – М.: ДМК Пресс, 2021. – 574 с.: ил.</w:t>
+      </w:r>
+    </w:p>
+    <w:p>
+      <w:pPr>
+        <w:pStyle w:val="Heading1"/>
+      </w:pPr>
+      <w:bookmarkStart w:id="165" w:name="о-себе"/>
+      <w:r>
+        <w:t xml:space="preserve">О себе</w:t>
+      </w:r>
+      <w:bookmarkEnd w:id="165"/>
+    </w:p>
+    <w:p>
+      <w:pPr>
+        <w:pStyle w:val="FirstParagraph"/>
+      </w:pPr>
+      <w:r>
+        <w:t xml:space="preserve">Меня зовут Дмитрий Пасько, я автор пятикнижия</w:t>
+      </w:r>
+      <w:r>
+        <w:t xml:space="preserve"> </w:t>
+      </w:r>
+      <w:r>
+        <w:t xml:space="preserve">“</w:t>
+      </w:r>
+      <w:r>
+        <w:t xml:space="preserve">Римская болезнь</w:t>
+      </w:r>
+      <w:r>
+        <w:t xml:space="preserve">”</w:t>
+      </w:r>
+      <w:r>
+        <w:t xml:space="preserve">, философ, модель и математический программист. Мои профессиональные сферы интересов — это оптимизация/ускорение кода и искусственный интеллект, а именно: машинное обучение на табличных данных, обработка естественного языка, обучение с подкреплением и эволюционные алгоритмы. Описанные сферы так прекрасно сочетаются в моём мировоззрении, что стали частью моей философии.</w:t>
+      </w:r>
+    </w:p>
+    <w:p>
+      <w:pPr>
+        <w:pStyle w:val="BodyText"/>
+      </w:pPr>
+      <w:r>
+        <w:t xml:space="preserve">Я занимаюсь спортом с 12 лет, из них около 5 занимался пауэрлифтингом. Опыт в спорте, интерес в результатах, аналитические способности и, возможно, вынужденный карантин однажды собрались вместе и позволили провести это исследование.</w:t>
+      </w:r>
+    </w:p>
+    <w:p>
+      <w:pPr>
+        <w:pStyle w:val="BodyText"/>
+      </w:pPr>
+      <w:r>
+        <w:t xml:space="preserve">Хотите узнать</w:t>
+      </w:r>
+      <w:r>
+        <w:t xml:space="preserve"> </w:t>
+      </w:r>
+      <w:hyperlink r:id="rId166">
+        <w:r>
+          <w:rPr>
+            <w:rStyle w:val="Hyperlink"/>
+          </w:rPr>
+          <w:t xml:space="preserve">больше</w:t>
+        </w:r>
+      </w:hyperlink>
+      <w:r>
+        <w:t xml:space="preserve">?</w:t>
       </w:r>
     </w:p>
     <w:sectPr/>
@@ -46028,7 +46284,7 @@
         <w:t xml:space="preserve"> </w:t>
       </w:r>
       <w:r>
-        <w:t xml:space="preserve">зачастую так думают, люди, которые своему опыту доверяют намного больше, чем научному знаю, тем более в спортивном мире часто всплывают разные псевдонаучные методики, которые приносят спортсменам только вред</w:t>
+        <w:t xml:space="preserve">зачастую так думают, люди, которые своему опыту доверяют намного больше, чем научному знанию, тем более в спортивном мире часто всплывают разные псевдонаучные методики, которые приносят спортсменам только вред</w:t>
       </w:r>
     </w:p>
   </w:footnote>
@@ -46345,7 +46601,7 @@
         <w:t xml:space="preserve"> </w:t>
       </w:r>
       <w:r>
-        <w:t xml:space="preserve">разумеется, после тех тренировок, где происходит максимальное усилие: часто силовые циклы делят тренировки на тяжёлые и лёгкие, силовые и скоростные и т. п., но максимальное усилие, позволяющее оценить ПМ, совершается именно на тяжёлых силовых тренировках (и то – не всегда)</w:t>
+        <w:t xml:space="preserve">разумеется, после тех тренировок, где происходит максимальное усилие: часто силовые циклы делят тренировки на тяжёлые и лёгкие, силовые и скоростные и т. п., но максимальное усилие, позволяющее оценить ПМ, совершается именно на тяжёлых силовых тренировках (и все равно не всегда)</w:t>
       </w:r>
     </w:p>
   </w:footnote>
